--- a/FunctionalDecomp/functional decomp.docx
+++ b/FunctionalDecomp/functional decomp.docx
@@ -414,7 +414,21 @@
           <w:tcPr>
             <w:tcW w:w="7105" w:type="dxa"/>
           </w:tcPr>
-          <w:p/>
+          <w:p>
+            <w:proofErr w:type="spellStart"/>
+            <w:r>
+              <w:t>Tx</w:t>
+            </w:r>
+            <w:proofErr w:type="spellEnd"/>
+            <w:r>
+              <w:t>: phase and amplitude adjusted RF signal</w:t>
+            </w:r>
+          </w:p>
+          <w:p>
+            <w:r>
+              <w:t>Rx: RF signal from the UAV</w:t>
+            </w:r>
+          </w:p>
         </w:tc>
       </w:tr>
       <w:tr>
@@ -440,7 +454,21 @@
           <w:tcPr>
             <w:tcW w:w="7105" w:type="dxa"/>
           </w:tcPr>
-          <w:p/>
+          <w:p>
+            <w:proofErr w:type="spellStart"/>
+            <w:r>
+              <w:t>Tx</w:t>
+            </w:r>
+            <w:proofErr w:type="spellEnd"/>
+            <w:r>
+              <w:t>: RF signal sent to the UAV</w:t>
+            </w:r>
+          </w:p>
+          <w:p>
+            <w:r>
+              <w:t>Rx: received RF signal to RF adjustment chain</w:t>
+            </w:r>
+          </w:p>
         </w:tc>
       </w:tr>
       <w:tr>
@@ -466,7 +494,11 @@
           <w:tcPr>
             <w:tcW w:w="7105" w:type="dxa"/>
           </w:tcPr>
-          <w:p/>
+          <w:p>
+            <w:r>
+              <w:t xml:space="preserve">The phased array is an antenna. It will either send or receive a RF signal directionally, depending on how the phase shifters and attenuators are set in the RF chain. </w:t>
+            </w:r>
+          </w:p>
         </w:tc>
       </w:tr>
     </w:tbl>
@@ -534,7 +566,21 @@
           <w:tcPr>
             <w:tcW w:w="7105" w:type="dxa"/>
           </w:tcPr>
-          <w:p/>
+          <w:p>
+            <w:proofErr w:type="spellStart"/>
+            <w:r>
+              <w:t>Tx</w:t>
+            </w:r>
+            <w:proofErr w:type="spellEnd"/>
+            <w:r>
+              <w:t>: Raw RF information from Radio</w:t>
+            </w:r>
+          </w:p>
+          <w:p>
+            <w:r>
+              <w:t>Rx: received signal from the phased array</w:t>
+            </w:r>
+          </w:p>
         </w:tc>
       </w:tr>
       <w:tr>
@@ -560,7 +606,21 @@
           <w:tcPr>
             <w:tcW w:w="7105" w:type="dxa"/>
           </w:tcPr>
-          <w:p/>
+          <w:p>
+            <w:proofErr w:type="spellStart"/>
+            <w:r>
+              <w:t>Tx</w:t>
+            </w:r>
+            <w:proofErr w:type="spellEnd"/>
+            <w:r>
+              <w:t>: Phase/amplitude adjusted signal for the array</w:t>
+            </w:r>
+          </w:p>
+          <w:p>
+            <w:r>
+              <w:t>Rx: Reconstructed signal sent to SDR</w:t>
+            </w:r>
+          </w:p>
         </w:tc>
       </w:tr>
       <w:tr>
@@ -586,7 +646,181 @@
           <w:tcPr>
             <w:tcW w:w="7105" w:type="dxa"/>
           </w:tcPr>
-          <w:p/>
+          <w:p>
+            <w:r>
+              <w:t xml:space="preserve">The RF Chain is what, in concert with the phased array elements, allows for the RF signal to be steered. The RF Chain is responsible for doing phase adjustment and amplitude attenuation. </w:t>
+            </w:r>
+          </w:p>
+        </w:tc>
+      </w:tr>
+    </w:tbl>
+    <w:p/>
+    <w:p/>
+    <w:p/>
+    <w:p/>
+    <w:p/>
+    <w:tbl>
+      <w:tblPr>
+        <w:tblStyle w:val="TableGrid"/>
+        <w:tblW w:w="9350" w:type="dxa"/>
+        <w:tblLook w:val="04A0" w:firstRow="1" w:lastRow="0" w:firstColumn="1" w:lastColumn="0" w:noHBand="0" w:noVBand="1"/>
+      </w:tblPr>
+      <w:tblGrid>
+        <w:gridCol w:w="2245"/>
+        <w:gridCol w:w="7105"/>
+      </w:tblGrid>
+      <w:tr>
+        <w:tc>
+          <w:tcPr>
+            <w:tcW w:w="2245" w:type="dxa"/>
+          </w:tcPr>
+          <w:p>
+            <w:pPr>
+              <w:rPr>
+                <w:b/>
+              </w:rPr>
+            </w:pPr>
+            <w:r>
+              <w:rPr>
+                <w:b/>
+              </w:rPr>
+              <w:lastRenderedPageBreak/>
+              <w:t>Module</w:t>
+            </w:r>
+          </w:p>
+        </w:tc>
+        <w:tc>
+          <w:tcPr>
+            <w:tcW w:w="7105" w:type="dxa"/>
+          </w:tcPr>
+          <w:p>
+            <w:r>
+              <w:t>Digital</w:t>
+            </w:r>
+          </w:p>
+        </w:tc>
+      </w:tr>
+      <w:tr>
+        <w:tc>
+          <w:tcPr>
+            <w:tcW w:w="2245" w:type="dxa"/>
+          </w:tcPr>
+          <w:p>
+            <w:pPr>
+              <w:rPr>
+                <w:b/>
+              </w:rPr>
+            </w:pPr>
+            <w:r>
+              <w:rPr>
+                <w:b/>
+              </w:rPr>
+              <w:t>Inputs</w:t>
+            </w:r>
+          </w:p>
+        </w:tc>
+        <w:tc>
+          <w:tcPr>
+            <w:tcW w:w="7105" w:type="dxa"/>
+          </w:tcPr>
+          <w:p>
+            <w:r>
+              <w:t>Power will be passed to this system (via Ethernet)</w:t>
+            </w:r>
+          </w:p>
+          <w:p>
+            <w:proofErr w:type="spellStart"/>
+            <w:r>
+              <w:t>Tx</w:t>
+            </w:r>
+            <w:proofErr w:type="spellEnd"/>
+            <w:r>
+              <w:t>: Ethernet data from the user, containing information to send</w:t>
+            </w:r>
+          </w:p>
+          <w:p>
+            <w:r>
+              <w:t>Rx: Decoded information from the SDR</w:t>
+            </w:r>
+          </w:p>
+        </w:tc>
+      </w:tr>
+      <w:tr>
+        <w:tc>
+          <w:tcPr>
+            <w:tcW w:w="2245" w:type="dxa"/>
+          </w:tcPr>
+          <w:p>
+            <w:pPr>
+              <w:rPr>
+                <w:b/>
+              </w:rPr>
+            </w:pPr>
+            <w:r>
+              <w:rPr>
+                <w:b/>
+              </w:rPr>
+              <w:t>Outputs</w:t>
+            </w:r>
+          </w:p>
+        </w:tc>
+        <w:tc>
+          <w:tcPr>
+            <w:tcW w:w="7105" w:type="dxa"/>
+          </w:tcPr>
+          <w:p>
+            <w:r>
+              <w:t>The power received from the Ethernet will be passed to the power board</w:t>
+            </w:r>
+          </w:p>
+          <w:p>
+            <w:proofErr w:type="spellStart"/>
+            <w:r>
+              <w:t>Tx</w:t>
+            </w:r>
+            <w:proofErr w:type="spellEnd"/>
+            <w:r>
+              <w:t>: Set the RF chain to send the signal in the correct direction, and push information to the SDR</w:t>
+            </w:r>
+          </w:p>
+          <w:p>
+            <w:r>
+              <w:t>Rx: Make sure the RF chain is directed correctly to receive, and push received information to the user</w:t>
+            </w:r>
+          </w:p>
+        </w:tc>
+      </w:tr>
+      <w:tr>
+        <w:tc>
+          <w:tcPr>
+            <w:tcW w:w="2245" w:type="dxa"/>
+          </w:tcPr>
+          <w:p>
+            <w:pPr>
+              <w:rPr>
+                <w:b/>
+              </w:rPr>
+            </w:pPr>
+            <w:r>
+              <w:rPr>
+                <w:b/>
+              </w:rPr>
+              <w:t>Functionality</w:t>
+            </w:r>
+          </w:p>
+        </w:tc>
+        <w:tc>
+          <w:tcPr>
+            <w:tcW w:w="7105" w:type="dxa"/>
+          </w:tcPr>
+          <w:p>
+            <w:r>
+              <w:t>The digital board is the brains of the entire system. It is responsible for handling pointing/tracking using the RF chain, as well as interpreting incoming and outgoing packets, and pushing them to the correct places.</w:t>
+            </w:r>
+            <w:r>
+              <w:t xml:space="preserve"> It also handles any inputs from the user for system control, not related to the RF system.</w:t>
+            </w:r>
+          </w:p>
         </w:tc>
       </w:tr>
     </w:tbl>
@@ -626,7 +860,7 @@
           </w:tcPr>
           <w:p>
             <w:r>
-              <w:t>Digital</w:t>
+              <w:t>SDR/Radio</w:t>
             </w:r>
           </w:p>
         </w:tc>
@@ -654,7 +888,21 @@
           <w:tcPr>
             <w:tcW w:w="7105" w:type="dxa"/>
           </w:tcPr>
-          <w:p/>
+          <w:p>
+            <w:proofErr w:type="spellStart"/>
+            <w:r>
+              <w:t>Tx</w:t>
+            </w:r>
+            <w:proofErr w:type="spellEnd"/>
+            <w:r>
+              <w:t>: Ethernet data from the Digital board</w:t>
+            </w:r>
+          </w:p>
+          <w:p>
+            <w:r>
+              <w:t>Rx: RF signal from the RF chain</w:t>
+            </w:r>
+          </w:p>
         </w:tc>
       </w:tr>
       <w:tr>
@@ -680,7 +928,24 @@
           <w:tcPr>
             <w:tcW w:w="7105" w:type="dxa"/>
           </w:tcPr>
-          <w:p/>
+          <w:p>
+            <w:proofErr w:type="spellStart"/>
+            <w:r>
+              <w:t>Tx</w:t>
+            </w:r>
+            <w:proofErr w:type="spellEnd"/>
+            <w:r>
+              <w:t xml:space="preserve">: </w:t>
+            </w:r>
+            <w:r>
+              <w:t>Interpreted digital signal turned into associated RF signal</w:t>
+            </w:r>
+          </w:p>
+          <w:p>
+            <w:r>
+              <w:t>Rx: The digital signal decoded from the RF input</w:t>
+            </w:r>
+          </w:p>
         </w:tc>
       </w:tr>
       <w:tr>
@@ -706,7 +971,19 @@
           <w:tcPr>
             <w:tcW w:w="7105" w:type="dxa"/>
           </w:tcPr>
-          <w:p/>
+          <w:p>
+            <w:r>
+              <w:t xml:space="preserve">The SDR (software defined radio) is capable of translating digital commands into RF signals, and vice versa. This is going to be provided by the user, and the rest of the system should not be dependent on the inner workings of the radio. We will likely be using a radio from </w:t>
+            </w:r>
+            <w:proofErr w:type="spellStart"/>
+            <w:r>
+              <w:t>XetaWave</w:t>
+            </w:r>
+            <w:proofErr w:type="spellEnd"/>
+            <w:r>
+              <w:t xml:space="preserve"> for proof of concept. </w:t>
+            </w:r>
+          </w:p>
         </w:tc>
       </w:tr>
     </w:tbl>
@@ -746,7 +1023,7 @@
           </w:tcPr>
           <w:p>
             <w:r>
-              <w:t>SDR/Radio</w:t>
+              <w:t>Power Board</w:t>
             </w:r>
           </w:p>
         </w:tc>
@@ -774,7 +1051,11 @@
           <w:tcPr>
             <w:tcW w:w="7105" w:type="dxa"/>
           </w:tcPr>
-          <w:p/>
+          <w:p>
+            <w:r>
+              <w:t>Power from the STM control board (contains both the RF Chain and Digital system)</w:t>
+            </w:r>
+          </w:p>
         </w:tc>
       </w:tr>
       <w:tr>
@@ -800,7 +1081,11 @@
           <w:tcPr>
             <w:tcW w:w="7105" w:type="dxa"/>
           </w:tcPr>
-          <w:p/>
+          <w:p>
+            <w:r>
+              <w:t>Power rails required by the rest of the system</w:t>
+            </w:r>
+          </w:p>
         </w:tc>
       </w:tr>
       <w:tr>
@@ -826,130 +1111,16 @@
           <w:tcPr>
             <w:tcW w:w="7105" w:type="dxa"/>
           </w:tcPr>
-          <w:p/>
-        </w:tc>
-      </w:tr>
-    </w:tbl>
-    <w:p/>
-    <w:tbl>
-      <w:tblPr>
-        <w:tblStyle w:val="TableGrid"/>
-        <w:tblW w:w="9350" w:type="dxa"/>
-        <w:tblLook w:val="04A0" w:firstRow="1" w:lastRow="0" w:firstColumn="1" w:lastColumn="0" w:noHBand="0" w:noVBand="1"/>
-      </w:tblPr>
-      <w:tblGrid>
-        <w:gridCol w:w="2245"/>
-        <w:gridCol w:w="7105"/>
-      </w:tblGrid>
-      <w:tr>
-        <w:tc>
-          <w:tcPr>
-            <w:tcW w:w="2245" w:type="dxa"/>
-          </w:tcPr>
-          <w:p>
-            <w:pPr>
-              <w:rPr>
-                <w:b/>
-              </w:rPr>
-            </w:pPr>
-            <w:r>
-              <w:rPr>
-                <w:b/>
-              </w:rPr>
-              <w:t>Module</w:t>
-            </w:r>
-          </w:p>
-        </w:tc>
-        <w:tc>
-          <w:tcPr>
-            <w:tcW w:w="7105" w:type="dxa"/>
-          </w:tcPr>
-          <w:p>
-            <w:r>
-              <w:t>Power Board</w:t>
+          <w:p>
+            <w:r>
+              <w:t xml:space="preserve">This board is intended </w:t>
+            </w:r>
+            <w:r>
+              <w:t xml:space="preserve">to take in the raw power given to us over the Ethernet connection, and clean it up and convert it as necessary for the rest of our systems. </w:t>
             </w:r>
             <w:bookmarkStart w:id="0" w:name="_GoBack"/>
             <w:bookmarkEnd w:id="0"/>
           </w:p>
-        </w:tc>
-      </w:tr>
-      <w:tr>
-        <w:tc>
-          <w:tcPr>
-            <w:tcW w:w="2245" w:type="dxa"/>
-          </w:tcPr>
-          <w:p>
-            <w:pPr>
-              <w:rPr>
-                <w:b/>
-              </w:rPr>
-            </w:pPr>
-            <w:r>
-              <w:rPr>
-                <w:b/>
-              </w:rPr>
-              <w:t>Inputs</w:t>
-            </w:r>
-          </w:p>
-        </w:tc>
-        <w:tc>
-          <w:tcPr>
-            <w:tcW w:w="7105" w:type="dxa"/>
-          </w:tcPr>
-          <w:p/>
-        </w:tc>
-      </w:tr>
-      <w:tr>
-        <w:tc>
-          <w:tcPr>
-            <w:tcW w:w="2245" w:type="dxa"/>
-          </w:tcPr>
-          <w:p>
-            <w:pPr>
-              <w:rPr>
-                <w:b/>
-              </w:rPr>
-            </w:pPr>
-            <w:r>
-              <w:rPr>
-                <w:b/>
-              </w:rPr>
-              <w:t>Outputs</w:t>
-            </w:r>
-          </w:p>
-        </w:tc>
-        <w:tc>
-          <w:tcPr>
-            <w:tcW w:w="7105" w:type="dxa"/>
-          </w:tcPr>
-          <w:p/>
-        </w:tc>
-      </w:tr>
-      <w:tr>
-        <w:tc>
-          <w:tcPr>
-            <w:tcW w:w="2245" w:type="dxa"/>
-          </w:tcPr>
-          <w:p>
-            <w:pPr>
-              <w:rPr>
-                <w:b/>
-              </w:rPr>
-            </w:pPr>
-            <w:r>
-              <w:rPr>
-                <w:b/>
-              </w:rPr>
-              <w:lastRenderedPageBreak/>
-              <w:t>Functionality</w:t>
-            </w:r>
-          </w:p>
-        </w:tc>
-        <w:tc>
-          <w:tcPr>
-            <w:tcW w:w="7105" w:type="dxa"/>
-          </w:tcPr>
-          <w:p/>
         </w:tc>
       </w:tr>
     </w:tbl>

--- a/FunctionalDecomp/functional decomp.docx
+++ b/FunctionalDecomp/functional decomp.docx
@@ -2,6 +2,46 @@
 <file path=word/document.xml><?xml version="1.0" encoding="utf-8"?>
 <w:document xmlns:wpc="http://schemas.microsoft.com/office/word/2010/wordprocessingCanvas" xmlns:mc="http://schemas.openxmlformats.org/markup-compatibility/2006" xmlns:o="urn:schemas-microsoft-com:office:office" xmlns:r="http://schemas.openxmlformats.org/officeDocument/2006/relationships" xmlns:m="http://schemas.openxmlformats.org/officeDocument/2006/math" xmlns:v="urn:schemas-microsoft-com:vml" xmlns:wp14="http://schemas.microsoft.com/office/word/2010/wordprocessingDrawing" xmlns:wp="http://schemas.openxmlformats.org/drawingml/2006/wordprocessingDrawing" xmlns:w10="urn:schemas-microsoft-com:office:word" xmlns:w="http://schemas.openxmlformats.org/wordprocessingml/2006/main" xmlns:w14="http://schemas.microsoft.com/office/word/2010/wordml" xmlns:w15="http://schemas.microsoft.com/office/word/2012/wordml" xmlns:wpg="http://schemas.microsoft.com/office/word/2010/wordprocessingGroup" xmlns:wpi="http://schemas.microsoft.com/office/word/2010/wordprocessingInk" xmlns:wne="http://schemas.microsoft.com/office/word/2006/wordml" xmlns:wps="http://schemas.microsoft.com/office/word/2010/wordprocessingShape" mc:Ignorable="w14 w15 wp14">
   <w:body>
+    <w:p>
+      <w:pPr>
+        <w:rPr>
+          <w:b/>
+          <w:sz w:val="32"/>
+        </w:rPr>
+      </w:pPr>
+      <w:r>
+        <w:rPr>
+          <w:b/>
+          <w:sz w:val="32"/>
+        </w:rPr>
+        <w:t>Phase Factor – Functional Decomposition</w:t>
+      </w:r>
+    </w:p>
+    <w:p>
+      <w:pPr>
+        <w:rPr>
+          <w:b/>
+          <w:sz w:val="32"/>
+        </w:rPr>
+      </w:pPr>
+      <w:r>
+        <w:rPr>
+          <w:b/>
+          <w:sz w:val="32"/>
+        </w:rPr>
+        <w:t>ECEN 4620</w:t>
+      </w:r>
+      <w:bookmarkStart w:id="0" w:name="_GoBack"/>
+      <w:bookmarkEnd w:id="0"/>
+    </w:p>
+    <w:p>
+      <w:pPr>
+        <w:rPr>
+          <w:b/>
+          <w:sz w:val="32"/>
+        </w:rPr>
+      </w:pPr>
+    </w:p>
     <w:p>
       <w:pPr>
         <w:rPr>
@@ -276,9 +316,6 @@
     <w:p/>
     <w:p/>
     <w:p/>
-    <w:p/>
-    <w:p/>
-    <w:p/>
     <w:p>
       <w:pPr>
         <w:rPr>
@@ -291,7 +328,6 @@
           <w:b/>
           <w:sz w:val="32"/>
         </w:rPr>
-        <w:lastRenderedPageBreak/>
         <w:t>FD1</w:t>
       </w:r>
     </w:p>
@@ -684,7 +720,6 @@
               <w:rPr>
                 <w:b/>
               </w:rPr>
-              <w:lastRenderedPageBreak/>
               <w:t>Module</w:t>
             </w:r>
           </w:p>
@@ -1118,8 +1153,6 @@
             <w:r>
               <w:t xml:space="preserve">to take in the raw power given to us over the Ethernet connection, and clean it up and convert it as necessary for the rest of our systems. </w:t>
             </w:r>
-            <w:bookmarkStart w:id="0" w:name="_GoBack"/>
-            <w:bookmarkEnd w:id="0"/>
           </w:p>
         </w:tc>
       </w:tr>

--- a/FunctionalDecomp/functional decomp.docx
+++ b/FunctionalDecomp/functional decomp.docx
@@ -1,6 +1,6 @@
 
 <file path=word/document.xml><?xml version="1.0" encoding="utf-8"?>
-<w:document xmlns:wpc="http://schemas.microsoft.com/office/word/2010/wordprocessingCanvas" xmlns:mc="http://schemas.openxmlformats.org/markup-compatibility/2006" xmlns:o="urn:schemas-microsoft-com:office:office" xmlns:r="http://schemas.openxmlformats.org/officeDocument/2006/relationships" xmlns:m="http://schemas.openxmlformats.org/officeDocument/2006/math" xmlns:v="urn:schemas-microsoft-com:vml" xmlns:wp14="http://schemas.microsoft.com/office/word/2010/wordprocessingDrawing" xmlns:wp="http://schemas.openxmlformats.org/drawingml/2006/wordprocessingDrawing" xmlns:w10="urn:schemas-microsoft-com:office:word" xmlns:w="http://schemas.openxmlformats.org/wordprocessingml/2006/main" xmlns:w14="http://schemas.microsoft.com/office/word/2010/wordml" xmlns:w15="http://schemas.microsoft.com/office/word/2012/wordml" xmlns:wpg="http://schemas.microsoft.com/office/word/2010/wordprocessingGroup" xmlns:wpi="http://schemas.microsoft.com/office/word/2010/wordprocessingInk" xmlns:wne="http://schemas.microsoft.com/office/word/2006/wordml" xmlns:wps="http://schemas.microsoft.com/office/word/2010/wordprocessingShape" mc:Ignorable="w14 w15 wp14">
+<w:document xmlns:wpc="http://schemas.microsoft.com/office/word/2010/wordprocessingCanvas" xmlns:mo="http://schemas.microsoft.com/office/mac/office/2008/main" xmlns:mc="http://schemas.openxmlformats.org/markup-compatibility/2006" xmlns:mv="urn:schemas-microsoft-com:mac:vml" xmlns:o="urn:schemas-microsoft-com:office:office" xmlns:r="http://schemas.openxmlformats.org/officeDocument/2006/relationships" xmlns:m="http://schemas.openxmlformats.org/officeDocument/2006/math" xmlns:v="urn:schemas-microsoft-com:vml" xmlns:wp14="http://schemas.microsoft.com/office/word/2010/wordprocessingDrawing" xmlns:wp="http://schemas.openxmlformats.org/drawingml/2006/wordprocessingDrawing" xmlns:w10="urn:schemas-microsoft-com:office:word" xmlns:w="http://schemas.openxmlformats.org/wordprocessingml/2006/main" xmlns:w14="http://schemas.microsoft.com/office/word/2010/wordml" xmlns:w15="http://schemas.microsoft.com/office/word/2012/wordml" xmlns:wpg="http://schemas.microsoft.com/office/word/2010/wordprocessingGroup" xmlns:wpi="http://schemas.microsoft.com/office/word/2010/wordprocessingInk" xmlns:wne="http://schemas.microsoft.com/office/word/2006/wordml" xmlns:wps="http://schemas.microsoft.com/office/word/2010/wordprocessingShape" mc:Ignorable="w14 w15 wp14">
   <w:body>
     <w:p>
       <w:pPr>
@@ -31,8 +31,6 @@
         </w:rPr>
         <w:t>ECEN 4620</w:t>
       </w:r>
-      <w:bookmarkStart w:id="0" w:name="_GoBack"/>
-      <w:bookmarkEnd w:id="0"/>
     </w:p>
     <w:p>
       <w:pPr>
@@ -63,7 +61,7 @@
           <w:noProof/>
         </w:rPr>
         <w:drawing>
-          <wp:inline distT="0" distB="0" distL="0" distR="0">
+          <wp:inline distT="0" distB="0" distL="0" distR="0" wp14:anchorId="5278B150" wp14:editId="7B371CB5">
             <wp:extent cx="5585460" cy="2202180"/>
             <wp:effectExtent l="0" t="0" r="0" b="7620"/>
             <wp:docPr id="1" name="Picture 1" descr="C:\Users\Bryan\Documents\GitHub\Capstone\FunctionalDecomp\Figures\FD0.png"/>
@@ -197,7 +195,10 @@
               </w:numPr>
             </w:pPr>
             <w:r>
-              <w:t>Power – power over Ethernet or from external batteries</w:t>
+              <w:t>Power – P</w:t>
+            </w:r>
+            <w:r>
+              <w:t>ower over Ethernet or from external batteries</w:t>
             </w:r>
           </w:p>
           <w:p>
@@ -337,7 +338,7 @@
           <w:noProof/>
         </w:rPr>
         <w:drawing>
-          <wp:inline distT="0" distB="0" distL="0" distR="0">
+          <wp:inline distT="0" distB="0" distL="0" distR="0" wp14:anchorId="0C553302" wp14:editId="3B9292E4">
             <wp:extent cx="5867400" cy="2918460"/>
             <wp:effectExtent l="0" t="0" r="0" b="0"/>
             <wp:docPr id="2" name="Picture 2" descr="C:\Users\Bryan\Documents\GitHub\Capstone\FunctionalDecomp\Figures\FD1.png"/>
@@ -386,7 +387,33 @@
         </w:drawing>
       </w:r>
     </w:p>
-    <w:p/>
+    <w:p>
+      <w:pPr>
+        <w:rPr>
+          <w:i/>
+        </w:rPr>
+      </w:pPr>
+      <w:r>
+        <w:rPr>
+          <w:i/>
+        </w:rPr>
+        <w:t>NOTE:  The syste</w:t>
+      </w:r>
+      <w:r>
+        <w:rPr>
+          <w:i/>
+        </w:rPr>
+        <w:t xml:space="preserve">m operates in half-duplex, so inputs and outputs have to be separated in modes of operation. </w:t>
+      </w:r>
+      <w:r>
+        <w:rPr>
+          <w:i/>
+        </w:rPr>
+        <w:t>All digital and RF signals represented above are bi-directional.</w:t>
+      </w:r>
+      <w:bookmarkStart w:id="0" w:name="_GoBack"/>
+      <w:bookmarkEnd w:id="0"/>
+    </w:p>
     <w:tbl>
       <w:tblPr>
         <w:tblStyle w:val="TableGrid"/>
@@ -451,18 +478,43 @@
             <w:tcW w:w="7105" w:type="dxa"/>
           </w:tcPr>
           <w:p>
-            <w:proofErr w:type="spellStart"/>
-            <w:r>
-              <w:t>Tx</w:t>
-            </w:r>
-            <w:proofErr w:type="spellEnd"/>
-            <w:r>
-              <w:t>: phase and amplitude adjusted RF signal</w:t>
-            </w:r>
-          </w:p>
-          <w:p>
-            <w:r>
-              <w:t>Rx: RF signal from the UAV</w:t>
+            <w:r>
+              <w:rPr>
+                <w:i/>
+              </w:rPr>
+              <w:t>Transmit Mode</w:t>
+            </w:r>
+            <w:r>
+              <w:rPr>
+                <w:i/>
+              </w:rPr>
+              <w:t>:</w:t>
+            </w:r>
+            <w:r>
+              <w:t xml:space="preserve"> P</w:t>
+            </w:r>
+            <w:r>
+              <w:t>hase and amplitude adjusted RF signal</w:t>
+            </w:r>
+            <w:r>
+              <w:t xml:space="preserve"> from the radio</w:t>
+            </w:r>
+          </w:p>
+          <w:p>
+            <w:r>
+              <w:rPr>
+                <w:i/>
+              </w:rPr>
+              <w:t>Receive Mode</w:t>
+            </w:r>
+            <w:r>
+              <w:rPr>
+                <w:i/>
+              </w:rPr>
+              <w:t>:</w:t>
+            </w:r>
+            <w:r>
+              <w:t xml:space="preserve"> RF signal from the UAV</w:t>
             </w:r>
           </w:p>
         </w:tc>
@@ -491,18 +543,43 @@
             <w:tcW w:w="7105" w:type="dxa"/>
           </w:tcPr>
           <w:p>
-            <w:proofErr w:type="spellStart"/>
-            <w:r>
-              <w:t>Tx</w:t>
-            </w:r>
-            <w:proofErr w:type="spellEnd"/>
-            <w:r>
-              <w:t>: RF signal sent to the UAV</w:t>
-            </w:r>
-          </w:p>
-          <w:p>
-            <w:r>
-              <w:t>Rx: received RF signal to RF adjustment chain</w:t>
+            <w:r>
+              <w:rPr>
+                <w:i/>
+              </w:rPr>
+              <w:t>Transmit Mode</w:t>
+            </w:r>
+            <w:r>
+              <w:rPr>
+                <w:i/>
+              </w:rPr>
+              <w:t>:</w:t>
+            </w:r>
+            <w:r>
+              <w:t xml:space="preserve"> RF signal sent to the UAV</w:t>
+            </w:r>
+          </w:p>
+          <w:p>
+            <w:r>
+              <w:rPr>
+                <w:i/>
+              </w:rPr>
+              <w:t>Receive Mode</w:t>
+            </w:r>
+            <w:r>
+              <w:rPr>
+                <w:i/>
+              </w:rPr>
+              <w:t>:</w:t>
+            </w:r>
+            <w:r>
+              <w:t xml:space="preserve"> R</w:t>
+            </w:r>
+            <w:r>
+              <w:t>eceived RF signal to RF adjustment chain</w:t>
+            </w:r>
+            <w:r>
+              <w:t xml:space="preserve"> and radio</w:t>
             </w:r>
           </w:p>
         </w:tc>
@@ -603,18 +680,43 @@
             <w:tcW w:w="7105" w:type="dxa"/>
           </w:tcPr>
           <w:p>
-            <w:proofErr w:type="spellStart"/>
-            <w:r>
-              <w:t>Tx</w:t>
-            </w:r>
-            <w:proofErr w:type="spellEnd"/>
-            <w:r>
-              <w:t>: Raw RF information from Radio</w:t>
-            </w:r>
-          </w:p>
-          <w:p>
-            <w:r>
-              <w:t>Rx: received signal from the phased array</w:t>
+            <w:r>
+              <w:rPr>
+                <w:i/>
+              </w:rPr>
+              <w:t>Transmit Mode</w:t>
+            </w:r>
+            <w:r>
+              <w:rPr>
+                <w:i/>
+              </w:rPr>
+              <w:t>:</w:t>
+            </w:r>
+            <w:r>
+              <w:t xml:space="preserve"> Raw RF information from Radio</w:t>
+            </w:r>
+          </w:p>
+          <w:p>
+            <w:r>
+              <w:rPr>
+                <w:i/>
+              </w:rPr>
+              <w:t>Receive Mode</w:t>
+            </w:r>
+            <w:r>
+              <w:rPr>
+                <w:i/>
+              </w:rPr>
+              <w:t>:</w:t>
+            </w:r>
+            <w:r>
+              <w:t xml:space="preserve"> R</w:t>
+            </w:r>
+            <w:r>
+              <w:t>eceived signal from the phased array</w:t>
+            </w:r>
+            <w:r>
+              <w:t xml:space="preserve"> and UAV</w:t>
             </w:r>
           </w:p>
         </w:tc>
@@ -643,18 +745,43 @@
             <w:tcW w:w="7105" w:type="dxa"/>
           </w:tcPr>
           <w:p>
-            <w:proofErr w:type="spellStart"/>
-            <w:r>
-              <w:t>Tx</w:t>
-            </w:r>
-            <w:proofErr w:type="spellEnd"/>
-            <w:r>
-              <w:t>: Phase/amplitude adjusted signal for the array</w:t>
-            </w:r>
-          </w:p>
-          <w:p>
-            <w:r>
-              <w:t>Rx: Reconstructed signal sent to SDR</w:t>
+            <w:r>
+              <w:rPr>
+                <w:i/>
+              </w:rPr>
+              <w:t>Transmit Mode</w:t>
+            </w:r>
+            <w:r>
+              <w:rPr>
+                <w:i/>
+              </w:rPr>
+              <w:t>:</w:t>
+            </w:r>
+            <w:r>
+              <w:t xml:space="preserve"> Phase/amplitude adjusted signal for the array</w:t>
+            </w:r>
+            <w:r>
+              <w:t xml:space="preserve"> and UAV</w:t>
+            </w:r>
+          </w:p>
+          <w:p>
+            <w:r>
+              <w:rPr>
+                <w:i/>
+              </w:rPr>
+              <w:t>Receive Mode</w:t>
+            </w:r>
+            <w:r>
+              <w:rPr>
+                <w:i/>
+              </w:rPr>
+              <w:t>:</w:t>
+            </w:r>
+            <w:r>
+              <w:t xml:space="preserve"> Reconstructed signal sent to SDR</w:t>
+            </w:r>
+            <w:r>
+              <w:t>/Radio</w:t>
             </w:r>
           </w:p>
         </w:tc>
@@ -764,18 +891,43 @@
             </w:r>
           </w:p>
           <w:p>
-            <w:proofErr w:type="spellStart"/>
-            <w:r>
-              <w:t>Tx</w:t>
-            </w:r>
-            <w:proofErr w:type="spellEnd"/>
-            <w:r>
-              <w:t>: Ethernet data from the user, containing information to send</w:t>
-            </w:r>
-          </w:p>
-          <w:p>
-            <w:r>
-              <w:t>Rx: Decoded information from the SDR</w:t>
+            <w:r>
+              <w:rPr>
+                <w:i/>
+              </w:rPr>
+              <w:t>Transmit Mode</w:t>
+            </w:r>
+            <w:r>
+              <w:rPr>
+                <w:i/>
+              </w:rPr>
+              <w:t>:</w:t>
+            </w:r>
+            <w:r>
+              <w:t xml:space="preserve"> Ethernet data from the user, containing information to send</w:t>
+            </w:r>
+            <w:r>
+              <w:t xml:space="preserve"> to UAV</w:t>
+            </w:r>
+          </w:p>
+          <w:p>
+            <w:r>
+              <w:rPr>
+                <w:i/>
+              </w:rPr>
+              <w:t>Receive Mode</w:t>
+            </w:r>
+            <w:r>
+              <w:rPr>
+                <w:i/>
+              </w:rPr>
+              <w:t>:</w:t>
+            </w:r>
+            <w:r>
+              <w:t xml:space="preserve"> Decoded information from the SDR</w:t>
+            </w:r>
+            <w:r>
+              <w:t xml:space="preserve"> and UAV</w:t>
             </w:r>
           </w:p>
         </w:tc>
@@ -809,18 +961,40 @@
             </w:r>
           </w:p>
           <w:p>
-            <w:proofErr w:type="spellStart"/>
-            <w:r>
-              <w:t>Tx</w:t>
-            </w:r>
-            <w:proofErr w:type="spellEnd"/>
-            <w:r>
-              <w:t>: Set the RF chain to send the signal in the correct direction, and push information to the SDR</w:t>
-            </w:r>
-          </w:p>
-          <w:p>
-            <w:r>
-              <w:t>Rx: Make sure the RF chain is directed correctly to receive, and push received information to the user</w:t>
+            <w:r>
+              <w:rPr>
+                <w:i/>
+              </w:rPr>
+              <w:t>Transmit Mode</w:t>
+            </w:r>
+            <w:r>
+              <w:rPr>
+                <w:i/>
+              </w:rPr>
+              <w:t>:</w:t>
+            </w:r>
+            <w:r>
+              <w:t xml:space="preserve"> Set the RF chain to send the signal in the correct direction, and push information to the SDR</w:t>
+            </w:r>
+            <w:r>
+              <w:t>/Radio</w:t>
+            </w:r>
+          </w:p>
+          <w:p>
+            <w:r>
+              <w:rPr>
+                <w:i/>
+              </w:rPr>
+              <w:t>Receive Mode</w:t>
+            </w:r>
+            <w:r>
+              <w:rPr>
+                <w:i/>
+              </w:rPr>
+              <w:t>:</w:t>
+            </w:r>
+            <w:r>
+              <w:t xml:space="preserve"> Make sure the RF chain is directed correctly to receive, and push received information to the user</w:t>
             </w:r>
           </w:p>
         </w:tc>
@@ -924,18 +1098,40 @@
             <w:tcW w:w="7105" w:type="dxa"/>
           </w:tcPr>
           <w:p>
-            <w:proofErr w:type="spellStart"/>
-            <w:r>
-              <w:t>Tx</w:t>
-            </w:r>
-            <w:proofErr w:type="spellEnd"/>
-            <w:r>
-              <w:t>: Ethernet data from the Digital board</w:t>
-            </w:r>
-          </w:p>
-          <w:p>
-            <w:r>
-              <w:t>Rx: RF signal from the RF chain</w:t>
+            <w:r>
+              <w:rPr>
+                <w:i/>
+              </w:rPr>
+              <w:t>Transmit Mode</w:t>
+            </w:r>
+            <w:r>
+              <w:rPr>
+                <w:i/>
+              </w:rPr>
+              <w:t>:</w:t>
+            </w:r>
+            <w:r>
+              <w:t xml:space="preserve"> Ethernet data from the Digital board</w:t>
+            </w:r>
+            <w:r>
+              <w:t xml:space="preserve"> to be sent to the UAV</w:t>
+            </w:r>
+          </w:p>
+          <w:p>
+            <w:r>
+              <w:rPr>
+                <w:i/>
+              </w:rPr>
+              <w:t>Receive Mode</w:t>
+            </w:r>
+            <w:r>
+              <w:rPr>
+                <w:i/>
+              </w:rPr>
+              <w:t>:</w:t>
+            </w:r>
+            <w:r>
+              <w:t xml:space="preserve"> RF signal from the UAV to the system and user</w:t>
             </w:r>
           </w:p>
         </w:tc>
@@ -964,21 +1160,52 @@
             <w:tcW w:w="7105" w:type="dxa"/>
           </w:tcPr>
           <w:p>
-            <w:proofErr w:type="spellStart"/>
-            <w:r>
-              <w:t>Tx</w:t>
-            </w:r>
-            <w:proofErr w:type="spellEnd"/>
-            <w:r>
-              <w:t xml:space="preserve">: </w:t>
-            </w:r>
-            <w:r>
-              <w:t>Interpreted digital signal turned into associated RF signal</w:t>
-            </w:r>
-          </w:p>
-          <w:p>
-            <w:r>
-              <w:t>Rx: The digital signal decoded from the RF input</w:t>
+            <w:r>
+              <w:rPr>
+                <w:i/>
+              </w:rPr>
+              <w:t>Transmit Mode</w:t>
+            </w:r>
+            <w:r>
+              <w:rPr>
+                <w:i/>
+              </w:rPr>
+              <w:t>:</w:t>
+            </w:r>
+            <w:r>
+              <w:t xml:space="preserve"> </w:t>
+            </w:r>
+            <w:r>
+              <w:t xml:space="preserve">Interpreted digital signal </w:t>
+            </w:r>
+            <w:r>
+              <w:t>converted</w:t>
+            </w:r>
+            <w:r>
+              <w:t xml:space="preserve"> into RF signal</w:t>
+            </w:r>
+            <w:r>
+              <w:t xml:space="preserve"> for transmission to UAV</w:t>
+            </w:r>
+          </w:p>
+          <w:p>
+            <w:r>
+              <w:rPr>
+                <w:i/>
+              </w:rPr>
+              <w:t>Receive Mode</w:t>
+            </w:r>
+            <w:r>
+              <w:rPr>
+                <w:i/>
+              </w:rPr>
+              <w:t>:</w:t>
+            </w:r>
+            <w:r>
+              <w:t xml:space="preserve"> The digital signal decoded from the RF input</w:t>
+            </w:r>
+            <w:r>
+              <w:t xml:space="preserve"> and phased array</w:t>
             </w:r>
           </w:p>
         </w:tc>
@@ -1008,15 +1235,7 @@
           </w:tcPr>
           <w:p>
             <w:r>
-              <w:t xml:space="preserve">The SDR (software defined radio) is capable of translating digital commands into RF signals, and vice versa. This is going to be provided by the user, and the rest of the system should not be dependent on the inner workings of the radio. We will likely be using a radio from </w:t>
-            </w:r>
-            <w:proofErr w:type="spellStart"/>
-            <w:r>
-              <w:t>XetaWave</w:t>
-            </w:r>
-            <w:proofErr w:type="spellEnd"/>
-            <w:r>
-              <w:t xml:space="preserve"> for proof of concept. </w:t>
+              <w:t xml:space="preserve">The SDR (software defined radio) is capable of translating digital commands into RF signals, and vice versa. This is going to be provided by the user, and the rest of the system should not be dependent on the inner workings of the radio. We will likely be using a radio from XetaWave for proof of concept. </w:t>
             </w:r>
           </w:p>
         </w:tc>
@@ -1088,7 +1307,10 @@
           </w:tcPr>
           <w:p>
             <w:r>
-              <w:t>Power from the STM control board (contains both the RF Chain and Digital system)</w:t>
+              <w:t xml:space="preserve">Power from the STM control board </w:t>
+            </w:r>
+            <w:r>
+              <w:t>or directly from an external source.</w:t>
             </w:r>
           </w:p>
         </w:tc>
@@ -1151,7 +1373,13 @@
               <w:t xml:space="preserve">This board is intended </w:t>
             </w:r>
             <w:r>
-              <w:t xml:space="preserve">to take in the raw power given to us over the Ethernet connection, and clean it up and convert it as necessary for the rest of our systems. </w:t>
+              <w:t>to take in the raw power given to us over the Ethernet connection</w:t>
+            </w:r>
+            <w:r>
+              <w:t xml:space="preserve"> or directly from an external source</w:t>
+            </w:r>
+            <w:r>
+              <w:t xml:space="preserve">, and clean it up and convert it as necessary for the rest of our systems. </w:t>
             </w:r>
           </w:p>
         </w:tc>
@@ -1169,8 +1397,8 @@
 </file>
 
 <file path=word/numbering.xml><?xml version="1.0" encoding="utf-8"?>
-<w:numbering xmlns:wpc="http://schemas.microsoft.com/office/word/2010/wordprocessingCanvas" xmlns:mc="http://schemas.openxmlformats.org/markup-compatibility/2006" xmlns:o="urn:schemas-microsoft-com:office:office" xmlns:r="http://schemas.openxmlformats.org/officeDocument/2006/relationships" xmlns:m="http://schemas.openxmlformats.org/officeDocument/2006/math" xmlns:v="urn:schemas-microsoft-com:vml" xmlns:wp14="http://schemas.microsoft.com/office/word/2010/wordprocessingDrawing" xmlns:wp="http://schemas.openxmlformats.org/drawingml/2006/wordprocessingDrawing" xmlns:w10="urn:schemas-microsoft-com:office:word" xmlns:w="http://schemas.openxmlformats.org/wordprocessingml/2006/main" xmlns:w14="http://schemas.microsoft.com/office/word/2010/wordml" xmlns:w15="http://schemas.microsoft.com/office/word/2012/wordml" xmlns:wpg="http://schemas.microsoft.com/office/word/2010/wordprocessingGroup" xmlns:wpi="http://schemas.microsoft.com/office/word/2010/wordprocessingInk" xmlns:wne="http://schemas.microsoft.com/office/word/2006/wordml" xmlns:wps="http://schemas.microsoft.com/office/word/2010/wordprocessingShape" mc:Ignorable="w14 w15 wp14">
-  <w:abstractNum w:abstractNumId="0" w15:restartNumberingAfterBreak="0">
+<w:numbering xmlns:wpc="http://schemas.microsoft.com/office/word/2010/wordprocessingCanvas" xmlns:mo="http://schemas.microsoft.com/office/mac/office/2008/main" xmlns:mc="http://schemas.openxmlformats.org/markup-compatibility/2006" xmlns:mv="urn:schemas-microsoft-com:mac:vml" xmlns:o="urn:schemas-microsoft-com:office:office" xmlns:r="http://schemas.openxmlformats.org/officeDocument/2006/relationships" xmlns:m="http://schemas.openxmlformats.org/officeDocument/2006/math" xmlns:v="urn:schemas-microsoft-com:vml" xmlns:wp14="http://schemas.microsoft.com/office/word/2010/wordprocessingDrawing" xmlns:wp="http://schemas.openxmlformats.org/drawingml/2006/wordprocessingDrawing" xmlns:w10="urn:schemas-microsoft-com:office:word" xmlns:w="http://schemas.openxmlformats.org/wordprocessingml/2006/main" xmlns:w14="http://schemas.microsoft.com/office/word/2010/wordml" xmlns:w15="http://schemas.microsoft.com/office/word/2012/wordml" xmlns:wpg="http://schemas.microsoft.com/office/word/2010/wordprocessingGroup" xmlns:wpi="http://schemas.microsoft.com/office/word/2010/wordprocessingInk" xmlns:wne="http://schemas.microsoft.com/office/word/2006/wordml" xmlns:wps="http://schemas.microsoft.com/office/word/2010/wordprocessingShape" mc:Ignorable="w14 w15 wp14">
+  <w:abstractNum w:abstractNumId="0">
     <w:nsid w:val="25E457FE"/>
     <w:multiLevelType w:val="hybridMultilevel"/>
     <w:tmpl w:val="E08051B2"/>
@@ -1283,7 +1511,7 @@
       </w:rPr>
     </w:lvl>
   </w:abstractNum>
-  <w:abstractNum w:abstractNumId="1" w15:restartNumberingAfterBreak="0">
+  <w:abstractNum w:abstractNumId="1">
     <w:nsid w:val="441800D2"/>
     <w:multiLevelType w:val="hybridMultilevel"/>
     <w:tmpl w:val="2D4AEB7E"/>
@@ -1422,7 +1650,7 @@
       </w:pPr>
     </w:pPrDefault>
   </w:docDefaults>
-  <w:latentStyles w:defLockedState="0" w:defUIPriority="99" w:defSemiHidden="0" w:defUnhideWhenUsed="0" w:defQFormat="0" w:count="371">
+  <w:latentStyles w:defLockedState="0" w:defUIPriority="99" w:defSemiHidden="0" w:defUnhideWhenUsed="0" w:defQFormat="0" w:count="380">
     <w:lsdException w:name="Normal" w:uiPriority="0" w:qFormat="1"/>
     <w:lsdException w:name="heading 1" w:uiPriority="9" w:qFormat="1"/>
     <w:lsdException w:name="heading 2" w:semiHidden="1" w:uiPriority="9" w:unhideWhenUsed="1" w:qFormat="1"/>
@@ -1835,6 +2063,7 @@
       <w:spacing w:after="0" w:line="240" w:lineRule="auto"/>
     </w:pPr>
     <w:tblPr>
+      <w:tblInd w:w="0" w:type="dxa"/>
       <w:tblBorders>
         <w:top w:val="single" w:sz="4" w:space="0" w:color="auto"/>
         <w:left w:val="single" w:sz="4" w:space="0" w:color="auto"/>
@@ -1843,6 +2072,12 @@
         <w:insideH w:val="single" w:sz="4" w:space="0" w:color="auto"/>
         <w:insideV w:val="single" w:sz="4" w:space="0" w:color="auto"/>
       </w:tblBorders>
+      <w:tblCellMar>
+        <w:top w:w="0" w:type="dxa"/>
+        <w:left w:w="108" w:type="dxa"/>
+        <w:bottom w:w="0" w:type="dxa"/>
+        <w:right w:w="108" w:type="dxa"/>
+      </w:tblCellMar>
     </w:tblPr>
   </w:style>
   <w:style w:type="paragraph" w:styleId="ListParagraph">
@@ -1855,6 +2090,106 @@
       <w:ind w:left="720"/>
       <w:contextualSpacing/>
     </w:pPr>
+  </w:style>
+  <w:style w:type="character" w:styleId="CommentReference">
+    <w:name w:val="annotation reference"/>
+    <w:basedOn w:val="DefaultParagraphFont"/>
+    <w:uiPriority w:val="99"/>
+    <w:semiHidden/>
+    <w:unhideWhenUsed/>
+    <w:rsid w:val="00DB3655"/>
+    <w:rPr>
+      <w:sz w:val="18"/>
+      <w:szCs w:val="18"/>
+    </w:rPr>
+  </w:style>
+  <w:style w:type="paragraph" w:styleId="CommentText">
+    <w:name w:val="annotation text"/>
+    <w:basedOn w:val="Normal"/>
+    <w:link w:val="CommentTextChar"/>
+    <w:uiPriority w:val="99"/>
+    <w:semiHidden/>
+    <w:unhideWhenUsed/>
+    <w:rsid w:val="00DB3655"/>
+    <w:pPr>
+      <w:spacing w:line="240" w:lineRule="auto"/>
+    </w:pPr>
+    <w:rPr>
+      <w:sz w:val="24"/>
+      <w:szCs w:val="24"/>
+    </w:rPr>
+  </w:style>
+  <w:style w:type="character" w:customStyle="1" w:styleId="CommentTextChar">
+    <w:name w:val="Comment Text Char"/>
+    <w:basedOn w:val="DefaultParagraphFont"/>
+    <w:link w:val="CommentText"/>
+    <w:uiPriority w:val="99"/>
+    <w:semiHidden/>
+    <w:rsid w:val="00DB3655"/>
+    <w:rPr>
+      <w:sz w:val="24"/>
+      <w:szCs w:val="24"/>
+    </w:rPr>
+  </w:style>
+  <w:style w:type="paragraph" w:styleId="CommentSubject">
+    <w:name w:val="annotation subject"/>
+    <w:basedOn w:val="CommentText"/>
+    <w:next w:val="CommentText"/>
+    <w:link w:val="CommentSubjectChar"/>
+    <w:uiPriority w:val="99"/>
+    <w:semiHidden/>
+    <w:unhideWhenUsed/>
+    <w:rsid w:val="00DB3655"/>
+    <w:rPr>
+      <w:b/>
+      <w:bCs/>
+      <w:sz w:val="20"/>
+      <w:szCs w:val="20"/>
+    </w:rPr>
+  </w:style>
+  <w:style w:type="character" w:customStyle="1" w:styleId="CommentSubjectChar">
+    <w:name w:val="Comment Subject Char"/>
+    <w:basedOn w:val="CommentTextChar"/>
+    <w:link w:val="CommentSubject"/>
+    <w:uiPriority w:val="99"/>
+    <w:semiHidden/>
+    <w:rsid w:val="00DB3655"/>
+    <w:rPr>
+      <w:b/>
+      <w:bCs/>
+      <w:sz w:val="20"/>
+      <w:szCs w:val="20"/>
+    </w:rPr>
+  </w:style>
+  <w:style w:type="paragraph" w:styleId="BalloonText">
+    <w:name w:val="Balloon Text"/>
+    <w:basedOn w:val="Normal"/>
+    <w:link w:val="BalloonTextChar"/>
+    <w:uiPriority w:val="99"/>
+    <w:semiHidden/>
+    <w:unhideWhenUsed/>
+    <w:rsid w:val="00DB3655"/>
+    <w:pPr>
+      <w:spacing w:after="0" w:line="240" w:lineRule="auto"/>
+    </w:pPr>
+    <w:rPr>
+      <w:rFonts w:ascii="Times New Roman" w:hAnsi="Times New Roman" w:cs="Times New Roman"/>
+      <w:sz w:val="18"/>
+      <w:szCs w:val="18"/>
+    </w:rPr>
+  </w:style>
+  <w:style w:type="character" w:customStyle="1" w:styleId="BalloonTextChar">
+    <w:name w:val="Balloon Text Char"/>
+    <w:basedOn w:val="DefaultParagraphFont"/>
+    <w:link w:val="BalloonText"/>
+    <w:uiPriority w:val="99"/>
+    <w:semiHidden/>
+    <w:rsid w:val="00DB3655"/>
+    <w:rPr>
+      <w:rFonts w:ascii="Times New Roman" w:hAnsi="Times New Roman" w:cs="Times New Roman"/>
+      <w:sz w:val="18"/>
+      <w:szCs w:val="18"/>
+    </w:rPr>
   </w:style>
 </w:styles>
 </file>
